--- a/vizsgára/kérdés-válaszok.docx
+++ b/vizsgára/kérdés-válaszok.docx
@@ -569,10 +569,7 @@
         <w:ind w:left="567" w:hanging="567"/>
       </w:pPr>
       <w:r>
-        <w:t>Az ISO/OSI modell mely rétege</w:t>
-      </w:r>
-      <w:r>
-        <w:t xml:space="preserve"> foglalja magába a közeghozzáférés vezérlését (MAC)?</w:t>
+        <w:t>Az ISO/OSI modell mely rétege foglalja magába a közeghozzáférés vezérlését (MAC)?</w:t>
       </w:r>
     </w:p>
     <w:p>
@@ -624,10 +621,7 @@
         <w:ind w:left="567" w:hanging="567"/>
       </w:pPr>
       <w:r>
-        <w:t>Az ISO/OSI modell mely rétege</w:t>
-      </w:r>
-      <w:r>
-        <w:t xml:space="preserve"> definiálja az eszköz és átviteli médium kapcsolatát?</w:t>
+        <w:t>Az ISO/OSI modell mely rétege definiálja az eszköz és átviteli médium kapcsolatát?</w:t>
       </w:r>
     </w:p>
     <w:p>
@@ -653,10 +647,7 @@
         <w:ind w:left="567" w:hanging="567"/>
       </w:pPr>
       <w:r>
-        <w:t>Az ISO/OSI modell mely rétege</w:t>
-      </w:r>
-      <w:r>
-        <w:t xml:space="preserve"> felel az üzenetek adott állomáson belüli forgalom multiplexálásáért/demultiplexitásáért?</w:t>
+        <w:t>Az ISO/OSI modell mely rétege felel az üzenetek adott állomáson belüli forgalom multiplexálásáért/demultiplexitásáért?</w:t>
       </w:r>
     </w:p>
     <w:p>
@@ -674,6 +665,23 @@
     </w:p>
     <w:p/>
     <w:p>
+      <w:r>
+        <w:t>Megj:</w:t>
+      </w:r>
+    </w:p>
+    <w:p>
+      <w:pPr>
+        <w:pStyle w:val="Listaszerbekezds"/>
+        <w:numPr>
+          <w:ilvl w:val="0"/>
+          <w:numId w:val="6"/>
+        </w:numPr>
+      </w:pPr>
+      <w:r>
+        <w:t>Baud = szimbólum/másodperc (3.9 megoldás TALÁN azért 4, mert ha 2 szimbólumnál 4 Baud volt, az 4 szimbólum/másodpercet jelent, szóval 4 szimbólumnál ugyanúgy 4 BAud lesz)</w:t>
+      </w:r>
+    </w:p>
+    <w:p>
       <w:pPr>
         <w:pStyle w:val="Listaszerbekezds"/>
         <w:numPr>
@@ -761,22 +769,7 @@
         <w:ind w:left="567" w:hanging="567"/>
       </w:pPr>
       <w:r>
-        <w:t>Egy s(t) függvényt sin(t) vivőhullámra a következőképp kódolunk: s(t</w:t>
-      </w:r>
-      <w:r>
-        <w:t>)*</w:t>
-      </w:r>
-      <w:r>
-        <w:t>s</w:t>
-      </w:r>
-      <w:r>
-        <w:t>in</w:t>
-      </w:r>
-      <w:r>
-        <w:t>(t).</w:t>
-      </w:r>
-      <w:r>
-        <w:t xml:space="preserve"> Melyik modulációs technikát alkalmaztuk?</w:t>
+        <w:t>Egy s(t) függvényt sin(t) vivőhullámra a következőképp kódolunk: s(t)*sin(t). Melyik modulációs technikát alkalmaztuk?</w:t>
       </w:r>
     </w:p>
     <w:p>
@@ -925,10 +918,7 @@
         <w:ind w:left="709"/>
       </w:pPr>
       <w:r>
-        <w:t>Minden állomás saját időszeletet kap</w:t>
-      </w:r>
-      <w:r>
-        <w:t>: Idő-osztásos multiplexálás (</w:t>
+        <w:t>Minden állomás saját időszeletet kap: Idő-osztásos multiplexálás (</w:t>
       </w:r>
       <w:r>
         <w:t>Time-Division Multiplexing</w:t>
@@ -1057,6 +1047,7 @@
     <w:p/>
     <w:p>
       <w:r>
+        <w:lastRenderedPageBreak/>
         <w:t>Megj:</w:t>
       </w:r>
     </w:p>
@@ -1069,465 +1060,765 @@
         </w:numPr>
       </w:pPr>
       <w:r>
+        <w:t>Hamming távolság számolása: d(x,y), x és y bitsorozatot XOR-oljuk, és az 1-esek száma lesz a Hamming-távolság</w:t>
+      </w:r>
+    </w:p>
+    <w:p>
+      <w:pPr>
+        <w:pStyle w:val="Listaszerbekezds"/>
+        <w:numPr>
+          <w:ilvl w:val="0"/>
+          <w:numId w:val="5"/>
+        </w:numPr>
+      </w:pPr>
+      <w:r>
+        <w:t>Bithiba detektálás: d+1 = Hamming-távolság, d-t kiszámoljuk</w:t>
+      </w:r>
+    </w:p>
+    <w:p>
+      <w:pPr>
+        <w:pStyle w:val="Listaszerbekezds"/>
+        <w:numPr>
+          <w:ilvl w:val="0"/>
+          <w:numId w:val="5"/>
+        </w:numPr>
+      </w:pPr>
+      <w:r>
+        <w:t>Bithiba javítás: 2d+1 = Hamming-távolság, d-t kiszámoljuk</w:t>
+      </w:r>
+    </w:p>
+    <w:p>
+      <w:pPr>
+        <w:pStyle w:val="Listaszerbekezds"/>
+        <w:numPr>
+          <w:ilvl w:val="0"/>
+          <w:numId w:val="4"/>
+        </w:numPr>
+        <w:ind w:left="567" w:hanging="567"/>
+      </w:pPr>
+      <w:r>
+        <w:t>Egy kód Hamming-távolsága 5. Hány egyszerű bithibát tudunk javítani ezzel a kóddal?</w:t>
+      </w:r>
+    </w:p>
+    <w:p>
+      <w:pPr>
+        <w:pStyle w:val="Listaszerbekezds"/>
+        <w:numPr>
+          <w:ilvl w:val="1"/>
+          <w:numId w:val="4"/>
+        </w:numPr>
+        <w:ind w:left="709"/>
+      </w:pPr>
+      <w:r>
+        <w:t>2</w:t>
+      </w:r>
+    </w:p>
+    <w:p>
+      <w:pPr>
+        <w:pStyle w:val="Listaszerbekezds"/>
+        <w:numPr>
+          <w:ilvl w:val="0"/>
+          <w:numId w:val="4"/>
+        </w:numPr>
+        <w:ind w:left="567" w:hanging="567"/>
+      </w:pPr>
+      <w:r>
+        <w:t>Mely szolgáltatásokért felel az adatkapcsolati réteg?</w:t>
+      </w:r>
+    </w:p>
+    <w:p>
+      <w:pPr>
+        <w:pStyle w:val="Listaszerbekezds"/>
+        <w:numPr>
+          <w:ilvl w:val="1"/>
+          <w:numId w:val="4"/>
+        </w:numPr>
+        <w:ind w:left="709"/>
+      </w:pPr>
+      <w:r>
+        <w:t>Per-hop megbízhatóság</w:t>
+      </w:r>
+    </w:p>
+    <w:p>
+      <w:pPr>
+        <w:pStyle w:val="Listaszerbekezds"/>
+        <w:numPr>
+          <w:ilvl w:val="1"/>
+          <w:numId w:val="4"/>
+        </w:numPr>
+        <w:ind w:left="709"/>
+      </w:pPr>
+      <w:r>
+        <w:t>Adatok keretekre tördelése</w:t>
+      </w:r>
+    </w:p>
+    <w:p>
+      <w:pPr>
+        <w:pStyle w:val="Listaszerbekezds"/>
+        <w:numPr>
+          <w:ilvl w:val="1"/>
+          <w:numId w:val="4"/>
+        </w:numPr>
+        <w:ind w:left="709"/>
+      </w:pPr>
+      <w:r>
+        <w:t>Közeghozzáférés vezérlése (MAC)</w:t>
+      </w:r>
+    </w:p>
+    <w:p>
+      <w:pPr>
+        <w:pStyle w:val="Listaszerbekezds"/>
+        <w:numPr>
+          <w:ilvl w:val="1"/>
+          <w:numId w:val="4"/>
+        </w:numPr>
+        <w:ind w:left="709"/>
+      </w:pPr>
+    </w:p>
+    <w:p>
+      <w:pPr>
+        <w:pStyle w:val="Listaszerbekezds"/>
+        <w:numPr>
+          <w:ilvl w:val="0"/>
+          <w:numId w:val="4"/>
+        </w:numPr>
+        <w:ind w:left="567" w:hanging="567"/>
+      </w:pPr>
+      <w:r>
+        <w:t>Mekkora a következő két bitsorozat d(1001,1011) Hamming-távolsága?</w:t>
+      </w:r>
+    </w:p>
+    <w:p>
+      <w:pPr>
+        <w:pStyle w:val="Listaszerbekezds"/>
+        <w:numPr>
+          <w:ilvl w:val="1"/>
+          <w:numId w:val="4"/>
+        </w:numPr>
+        <w:ind w:left="709"/>
+      </w:pPr>
+      <w:r>
+        <w:t>1</w:t>
+      </w:r>
+    </w:p>
+    <w:p>
+      <w:pPr>
+        <w:pStyle w:val="Listaszerbekezds"/>
+        <w:numPr>
+          <w:ilvl w:val="0"/>
+          <w:numId w:val="4"/>
+        </w:numPr>
+        <w:ind w:left="567" w:hanging="567"/>
+      </w:pPr>
+      <w:r>
+        <w:t>Legyen d(x,y) két kódszó Hamming-távolsága. Hogyan definiálja egy S kód Hamming-távolságát?</w:t>
+      </w:r>
+    </w:p>
+    <w:p>
+      <w:pPr>
+        <w:pStyle w:val="Listaszerbekezds"/>
+        <w:numPr>
+          <w:ilvl w:val="1"/>
+          <w:numId w:val="4"/>
+        </w:numPr>
+        <w:ind w:left="709"/>
+      </w:pPr>
+      <w:r>
+        <w:t>Az S-beli kódszó párok Hamming távolságának a minimuma</w:t>
+      </w:r>
+    </w:p>
+    <w:p>
+      <w:pPr>
+        <w:pStyle w:val="Listaszerbekezds"/>
+        <w:numPr>
+          <w:ilvl w:val="0"/>
+          <w:numId w:val="4"/>
+        </w:numPr>
+        <w:ind w:left="567" w:hanging="567"/>
+      </w:pPr>
+      <w:r>
+        <w:t>Az előadáson látott naiv hibadetektáló megoldás minden keretet kétszer küld el. Ezt követően a két kópia egyezését használja a hibamentes átvitel eldöntésére. Mely állítások igazak erre a módszerre?</w:t>
+      </w:r>
+    </w:p>
+    <w:p>
+      <w:pPr>
+        <w:pStyle w:val="Listaszerbekezds"/>
+        <w:numPr>
+          <w:ilvl w:val="1"/>
+          <w:numId w:val="4"/>
+        </w:numPr>
+        <w:ind w:left="709"/>
+      </w:pPr>
+      <w:r>
+        <w:t>Gyenge hibavédelemmel rendelkezik</w:t>
+      </w:r>
+    </w:p>
+    <w:p>
+      <w:pPr>
+        <w:pStyle w:val="Listaszerbekezds"/>
+        <w:numPr>
+          <w:ilvl w:val="1"/>
+          <w:numId w:val="4"/>
+        </w:numPr>
+        <w:ind w:left="709"/>
+      </w:pPr>
+      <w:r>
+        <w:t>Túl nagy a költsége</w:t>
+      </w:r>
+    </w:p>
+    <w:p>
+      <w:pPr>
+        <w:pStyle w:val="Listaszerbekezds"/>
+        <w:numPr>
+          <w:ilvl w:val="0"/>
+          <w:numId w:val="4"/>
+        </w:numPr>
+        <w:ind w:left="567" w:hanging="567"/>
+      </w:pPr>
+      <w:r>
+        <w:t>Egy kód Hamming-távolsága 15. Hány egyszerű bithibát tudunk detektálni ezzel a kóddal?</w:t>
+      </w:r>
+    </w:p>
+    <w:p>
+      <w:pPr>
+        <w:pStyle w:val="Listaszerbekezds"/>
+        <w:numPr>
+          <w:ilvl w:val="1"/>
+          <w:numId w:val="4"/>
+        </w:numPr>
+        <w:ind w:left="709"/>
+      </w:pPr>
+      <w:r>
+        <w:t>14</w:t>
+      </w:r>
+    </w:p>
+    <w:p>
+      <w:pPr>
+        <w:pStyle w:val="Listaszerbekezds"/>
+        <w:numPr>
+          <w:ilvl w:val="0"/>
+          <w:numId w:val="4"/>
+        </w:numPr>
+        <w:ind w:left="567" w:hanging="567"/>
+      </w:pPr>
+      <w:r>
+        <w:t>Keretezési technikák név-leírás párok</w:t>
+      </w:r>
+    </w:p>
+    <w:p>
+      <w:pPr>
+        <w:pStyle w:val="Listaszerbekezds"/>
+        <w:numPr>
+          <w:ilvl w:val="1"/>
+          <w:numId w:val="4"/>
+        </w:numPr>
+        <w:ind w:left="709"/>
+      </w:pPr>
+      <w:r>
+        <w:t>Bit-beszúrás: A Küldő az adatban előforduló minden 11111 részsorozat mögé 0 bitet szúr be</w:t>
+      </w:r>
+    </w:p>
+    <w:p>
+      <w:pPr>
+        <w:pStyle w:val="Listaszerbekezds"/>
+        <w:numPr>
+          <w:ilvl w:val="1"/>
+          <w:numId w:val="4"/>
+        </w:numPr>
+        <w:ind w:left="709"/>
+      </w:pPr>
+      <w:r>
+        <w:t>Karakterszámlálás: A keretben lévő karakterek számának megadása a keret fejlécében lévő mezőben</w:t>
+      </w:r>
+    </w:p>
+    <w:p>
+      <w:pPr>
+        <w:pStyle w:val="Listaszerbekezds"/>
+        <w:numPr>
+          <w:ilvl w:val="1"/>
+          <w:numId w:val="4"/>
+        </w:numPr>
+        <w:ind w:left="709"/>
+      </w:pPr>
+      <w:r>
+        <w:t>Bájt beszúrás: Egy speciális ESC (Escape) bájtot szúr be az „adat” FLAG bájtok elé</w:t>
+      </w:r>
+    </w:p>
+    <w:p>
+      <w:pPr>
+        <w:pStyle w:val="Listaszerbekezds"/>
+        <w:numPr>
+          <w:ilvl w:val="1"/>
+          <w:numId w:val="4"/>
+        </w:numPr>
+        <w:ind w:left="709"/>
+      </w:pPr>
+      <w:r>
+        <w:t>Óra alapú keretezés: A keretek rögzített mérettel rendelkeznek, aminek (pl. STS-1 esetén) elküldése 125 us ideig tart</w:t>
+      </w:r>
+    </w:p>
+    <w:p>
+      <w:pPr>
+        <w:pStyle w:val="Listaszerbekezds"/>
+        <w:numPr>
+          <w:ilvl w:val="0"/>
+          <w:numId w:val="4"/>
+        </w:numPr>
+        <w:ind w:left="567" w:hanging="567"/>
+      </w:pPr>
+      <w:r>
+        <w:t>Keretezési technikák jellemző-név párok</w:t>
+      </w:r>
+    </w:p>
+    <w:p>
+      <w:pPr>
+        <w:pStyle w:val="Listaszerbekezds"/>
+        <w:numPr>
+          <w:ilvl w:val="1"/>
+          <w:numId w:val="4"/>
+        </w:numPr>
+        <w:ind w:left="709"/>
+      </w:pPr>
+      <w:r>
+        <w:t>Bit beszúrás</w:t>
+      </w:r>
+      <w:r>
+        <w:t>: A Fogadó az adatban előforduló minden 11111 részsorozat után ellenőrzi a következő bitet, majd ez alapján lép tovább</w:t>
+      </w:r>
+    </w:p>
+    <w:p>
+      <w:pPr>
+        <w:pStyle w:val="Listaszerbekezds"/>
+        <w:numPr>
+          <w:ilvl w:val="1"/>
+          <w:numId w:val="4"/>
+        </w:numPr>
+        <w:ind w:left="709"/>
+      </w:pPr>
+      <w:r>
+        <w:t>Karakterszámlálás</w:t>
+      </w:r>
+      <w:r>
+        <w:t>: Nagyon érzékeny a bithibákra (pl. fejléc meghibásodása)</w:t>
+      </w:r>
+    </w:p>
+    <w:p>
+      <w:pPr>
+        <w:pStyle w:val="Listaszerbekezds"/>
+        <w:numPr>
+          <w:ilvl w:val="1"/>
+          <w:numId w:val="4"/>
+        </w:numPr>
+        <w:ind w:left="709"/>
+      </w:pPr>
+      <w:r>
+        <w:t>Bájt</w:t>
+      </w:r>
+      <w:r>
+        <w:t>: Egy speciális ESC (Escape) bájtot szúr be az „adat” ESC bájtok elé</w:t>
+      </w:r>
+    </w:p>
+    <w:p>
+      <w:pPr>
+        <w:pStyle w:val="Listaszerbekezds"/>
+        <w:numPr>
+          <w:ilvl w:val="1"/>
+          <w:numId w:val="4"/>
+        </w:numPr>
+        <w:ind w:left="709"/>
+      </w:pPr>
+      <w:r>
+        <w:t>Óra alapú keretezés</w:t>
+      </w:r>
+      <w:r>
+        <w:t>: SONET hálózatoknál alkalmazzák</w:t>
+      </w:r>
+    </w:p>
+    <w:p>
+      <w:pPr>
+        <w:pStyle w:val="Listaszerbekezds"/>
+        <w:numPr>
+          <w:ilvl w:val="0"/>
+          <w:numId w:val="4"/>
+        </w:numPr>
+        <w:ind w:left="567" w:hanging="567"/>
+      </w:pPr>
+      <w:r>
+        <w:t>Mely állítások igazak a Hamming-kódra?</w:t>
+      </w:r>
+    </w:p>
+    <w:p>
+      <w:pPr>
+        <w:pStyle w:val="Listaszerbekezds"/>
+        <w:numPr>
+          <w:ilvl w:val="1"/>
+          <w:numId w:val="4"/>
+        </w:numPr>
+        <w:ind w:left="709"/>
+      </w:pPr>
+      <w:r>
+        <w:t>2 egészhatvány sorszámú pozíciói lesznek az ellenőrző bitek, azaz 1,2,4,8,16,…, a maradék helyeket az üzenet bitjeivel töltjük fel</w:t>
+      </w:r>
+    </w:p>
+    <w:p>
+      <w:pPr>
+        <w:pStyle w:val="Listaszerbekezds"/>
+        <w:numPr>
+          <w:ilvl w:val="1"/>
+          <w:numId w:val="4"/>
+        </w:numPr>
+        <w:ind w:left="709"/>
+      </w:pPr>
+      <w:r>
+        <w:t>Mindegyik ellenőrző bit a bitek valamilyen csoportjának a paritását állítja be párosra (vagy páratlanra)</w:t>
+      </w:r>
+    </w:p>
+    <w:p>
+      <w:pPr>
+        <w:pStyle w:val="Listaszerbekezds"/>
+        <w:numPr>
+          <w:ilvl w:val="1"/>
+          <w:numId w:val="4"/>
+        </w:numPr>
+        <w:ind w:left="709"/>
+      </w:pPr>
+      <w:r>
+        <w:t>Paritást használó technika</w:t>
+      </w:r>
+    </w:p>
+    <w:p>
+      <w:pPr>
+        <w:pStyle w:val="Listaszerbekezds"/>
+        <w:numPr>
+          <w:ilvl w:val="0"/>
+          <w:numId w:val="4"/>
+        </w:numPr>
+        <w:ind w:left="567" w:hanging="567"/>
+      </w:pPr>
+      <w:r>
+        <w:t>Egy kód Hamming-távolsága 13. Hány egyszerű bithibát tudunk javítani ezzel a kóddal?</w:t>
+      </w:r>
+    </w:p>
+    <w:p>
+      <w:pPr>
+        <w:pStyle w:val="Listaszerbekezds"/>
+        <w:numPr>
+          <w:ilvl w:val="1"/>
+          <w:numId w:val="4"/>
+        </w:numPr>
+        <w:ind w:left="709"/>
+      </w:pPr>
+      <w:r>
+        <w:t>6</w:t>
+      </w:r>
+    </w:p>
+    <w:p/>
+    <w:p>
+      <w:pPr>
+        <w:pStyle w:val="Listaszerbekezds"/>
+        <w:numPr>
+          <w:ilvl w:val="0"/>
+          <w:numId w:val="7"/>
+        </w:numPr>
+        <w:ind w:left="567" w:hanging="567"/>
+      </w:pPr>
+      <w:r>
+        <w:t>Az előadáson látott kihasználtság mellett mi az elérhető legnagyobb kihasználtság?</w:t>
+      </w:r>
+    </w:p>
+    <w:p>
+      <w:pPr>
+        <w:pStyle w:val="Listaszerbekezds"/>
+        <w:numPr>
+          <w:ilvl w:val="1"/>
+          <w:numId w:val="7"/>
+        </w:numPr>
+        <w:ind w:left="709"/>
+      </w:pPr>
+      <w:r>
+        <w:t>válasz?</w:t>
+      </w:r>
+    </w:p>
+    <w:p>
+      <w:pPr>
+        <w:pStyle w:val="Listaszerbekezds"/>
+        <w:numPr>
+          <w:ilvl w:val="0"/>
+          <w:numId w:val="7"/>
+        </w:numPr>
+      </w:pPr>
+      <w:r>
         <w:lastRenderedPageBreak/>
-        <w:t>Hamming távolság számolása: d(x,y), x és y bitsorozatot XOR-oljuk, és az 1-esek száma lesz a Hamming-távolság</w:t>
-      </w:r>
-    </w:p>
-    <w:p>
-      <w:pPr>
-        <w:pStyle w:val="Listaszerbekezds"/>
-        <w:numPr>
-          <w:ilvl w:val="0"/>
-          <w:numId w:val="5"/>
-        </w:numPr>
-      </w:pPr>
-      <w:r>
-        <w:t>Bithiba detektálás: d+1 = Hamming-távolság, d-t kiszámoljuk</w:t>
-      </w:r>
-    </w:p>
-    <w:p>
-      <w:pPr>
-        <w:pStyle w:val="Listaszerbekezds"/>
-        <w:numPr>
-          <w:ilvl w:val="0"/>
-          <w:numId w:val="5"/>
-        </w:numPr>
-      </w:pPr>
-      <w:r>
-        <w:t>Bithiba javítás: 2d+1 = Hamming-távolság, d-t kiszámoljuk</w:t>
+        <w:t>Alternáló bit protokoll (ABP) esetén mekkora kihasználtság érhető el, ha feltesszük, hogy nincs propagációs késés, továbbá az adatcsomag és a nyugtacsomag azonos méretű? A csatorna szimmetrikus</w:t>
+      </w:r>
+    </w:p>
+    <w:p>
+      <w:pPr>
+        <w:pStyle w:val="Listaszerbekezds"/>
+        <w:numPr>
+          <w:ilvl w:val="1"/>
+          <w:numId w:val="7"/>
+        </w:numPr>
+      </w:pPr>
+      <w:r>
+        <w:t>válasz?</w:t>
+      </w:r>
+    </w:p>
+    <w:p>
+      <w:pPr>
+        <w:pStyle w:val="Listaszerbekezds"/>
+        <w:numPr>
+          <w:ilvl w:val="0"/>
+          <w:numId w:val="7"/>
+        </w:numPr>
+      </w:pPr>
+      <w:r>
+        <w:t>Mely állítások igazak a szimplex megáll és vár protokollra (zajos csatorna)?</w:t>
+      </w:r>
+    </w:p>
+    <w:p>
+      <w:pPr>
+        <w:pStyle w:val="Listaszerbekezds"/>
+        <w:numPr>
+          <w:ilvl w:val="1"/>
+          <w:numId w:val="7"/>
+        </w:numPr>
+      </w:pPr>
+      <w:r>
+        <w:t>Nyugta elvesztése esetén duplikátumok adódhatnak át a felsőbb rétegnek a fogadó oldalon</w:t>
+      </w:r>
+    </w:p>
+    <w:p>
+      <w:pPr>
+        <w:pStyle w:val="Listaszerbekezds"/>
+        <w:numPr>
+          <w:ilvl w:val="1"/>
+          <w:numId w:val="7"/>
+        </w:numPr>
+      </w:pPr>
+      <w:r>
+        <w:t>Csomagvesztés esetén az időzítő lejárta után (timeout) újraküldi a keretet</w:t>
+      </w:r>
+    </w:p>
+    <w:p>
+      <w:pPr>
+        <w:pStyle w:val="Listaszerbekezds"/>
+        <w:numPr>
+          <w:ilvl w:val="0"/>
+          <w:numId w:val="7"/>
+        </w:numPr>
+      </w:pPr>
+      <w:r>
+        <w:t>Melyik állítás igaz?</w:t>
+      </w:r>
+    </w:p>
+    <w:p>
+      <w:pPr>
+        <w:pStyle w:val="Listaszerbekezds"/>
+        <w:numPr>
+          <w:ilvl w:val="1"/>
+          <w:numId w:val="7"/>
+        </w:numPr>
+      </w:pPr>
+      <w:r>
+        <w:t>válasz</w:t>
+      </w:r>
+      <w:r>
+        <w:t>?</w:t>
+      </w:r>
+    </w:p>
+    <w:p>
+      <w:pPr>
+        <w:pStyle w:val="Listaszerbekezds"/>
+        <w:numPr>
+          <w:ilvl w:val="0"/>
+          <w:numId w:val="7"/>
+        </w:numPr>
+      </w:pPr>
+      <w:r>
+        <w:t>Mely csatornára igaz az alábbi állítás? Mindkét irányba folyhat kommunikáció, de egyszerre csak egy irány lehet aktív</w:t>
+      </w:r>
+    </w:p>
+    <w:p>
+      <w:pPr>
+        <w:pStyle w:val="Listaszerbekezds"/>
+        <w:numPr>
+          <w:ilvl w:val="1"/>
+          <w:numId w:val="7"/>
+        </w:numPr>
+      </w:pPr>
+      <w:r>
+        <w:t>Fél-duplex csatorna</w:t>
+      </w:r>
+    </w:p>
+    <w:p>
+      <w:pPr>
+        <w:pStyle w:val="Listaszerbekezds"/>
+        <w:numPr>
+          <w:ilvl w:val="0"/>
+          <w:numId w:val="7"/>
+        </w:numPr>
+      </w:pPr>
+      <w:r>
+        <w:t>Mely csatornára igaz az alábbi állítás?</w:t>
+      </w:r>
+      <w:r>
+        <w:t xml:space="preserve"> A kommunikáció pusztán az egyik irányba lehetséges</w:t>
+      </w:r>
+    </w:p>
+    <w:p>
+      <w:pPr>
+        <w:pStyle w:val="Listaszerbekezds"/>
+        <w:numPr>
+          <w:ilvl w:val="1"/>
+          <w:numId w:val="7"/>
+        </w:numPr>
+      </w:pPr>
+      <w:r>
+        <w:t>Szimplex csatorna</w:t>
+      </w:r>
+    </w:p>
+    <w:p>
+      <w:pPr>
+        <w:pStyle w:val="Listaszerbekezds"/>
+        <w:numPr>
+          <w:ilvl w:val="0"/>
+          <w:numId w:val="7"/>
+        </w:numPr>
+      </w:pPr>
+      <w:r>
+        <w:t>Mely csatornára igaz az alábbi állítás? Mindkét irányba folyhat kommunikáció</w:t>
+      </w:r>
+      <w:r>
+        <w:t xml:space="preserve"> szimultán módon</w:t>
+      </w:r>
+    </w:p>
+    <w:p>
+      <w:pPr>
+        <w:pStyle w:val="Listaszerbekezds"/>
+        <w:numPr>
+          <w:ilvl w:val="1"/>
+          <w:numId w:val="7"/>
+        </w:numPr>
+      </w:pPr>
+      <w:r>
+        <w:t>Duplex csatorna</w:t>
+      </w:r>
+    </w:p>
+    <w:p>
+      <w:pPr>
+        <w:pStyle w:val="Listaszerbekezds"/>
+        <w:numPr>
+          <w:ilvl w:val="0"/>
+          <w:numId w:val="7"/>
+        </w:numPr>
+      </w:pPr>
+      <w:r>
+        <w:t>Mely állítások igazak a csúszóablak protokollra?</w:t>
+      </w:r>
+    </w:p>
+    <w:p>
+      <w:pPr>
+        <w:pStyle w:val="Listaszerbekezds"/>
+        <w:numPr>
+          <w:ilvl w:val="1"/>
+          <w:numId w:val="7"/>
+        </w:numPr>
+      </w:pPr>
+      <w:r>
+        <w:t>A keret nyugtázója tartalmazza a következőnek várt keret sorszámát</w:t>
+      </w:r>
+    </w:p>
+    <w:p>
+      <w:pPr>
+        <w:pStyle w:val="Listaszerbekezds"/>
+        <w:numPr>
+          <w:ilvl w:val="1"/>
+          <w:numId w:val="7"/>
+        </w:numPr>
+      </w:pPr>
+      <w:r>
+        <w:t>A nem megengedett sorozatszámmal érkező kereteket el kell dobni</w:t>
+      </w:r>
+    </w:p>
+    <w:p>
+      <w:pPr>
+        <w:pStyle w:val="Listaszerbekezds"/>
+        <w:numPr>
+          <w:ilvl w:val="1"/>
+          <w:numId w:val="7"/>
+        </w:numPr>
+      </w:pPr>
+      <w:r>
+        <w:t>válasz?</w:t>
+      </w:r>
+    </w:p>
+    <w:p>
+      <w:pPr>
+        <w:pStyle w:val="Listaszerbekezds"/>
+        <w:numPr>
+          <w:ilvl w:val="0"/>
+          <w:numId w:val="7"/>
+        </w:numPr>
+      </w:pPr>
+      <w:r>
+        <w:t>Legyen az átvitel (throughp</w:t>
+      </w:r>
+      <w:r>
+        <w:t>u</w:t>
+      </w:r>
+      <w:r>
+        <w:t>t) a terhelés (G) függvényében: S(G). Dinamikus csatornakiosztást tekintve ideális esetben milyen értéket vesz fel S(G), ha G = 3?</w:t>
+      </w:r>
+    </w:p>
+    <w:p>
+      <w:pPr>
+        <w:pStyle w:val="Listaszerbekezds"/>
+        <w:numPr>
+          <w:ilvl w:val="1"/>
+          <w:numId w:val="7"/>
+        </w:numPr>
+      </w:pPr>
+      <w:r>
+        <w:t>1? (ha G &lt; 1, akkor S=G; ha G&gt;=1, akkor S = 1)</w:t>
+      </w:r>
+    </w:p>
+    <w:p>
+      <w:pPr>
+        <w:pStyle w:val="Listaszerbekezds"/>
+        <w:numPr>
+          <w:ilvl w:val="0"/>
+          <w:numId w:val="7"/>
+        </w:numPr>
+      </w:pPr>
+      <w:r>
+        <w:t>Legyen az átvitel (throughp</w:t>
+      </w:r>
+      <w:r>
+        <w:t>u</w:t>
+      </w:r>
+      <w:r>
+        <w:t xml:space="preserve">t) a terhelés (G) függvényében: S(G). Dinamikus csatornakiosztást tekintve ideális esetben milyen értéket vesz fel S(G), ha G = </w:t>
+      </w:r>
+      <w:r>
+        <w:t>0.5?</w:t>
+      </w:r>
+    </w:p>
+    <w:p>
+      <w:pPr>
+        <w:pStyle w:val="Listaszerbekezds"/>
+        <w:numPr>
+          <w:ilvl w:val="1"/>
+          <w:numId w:val="7"/>
+        </w:numPr>
+      </w:pPr>
+      <w:r>
+        <w:t>0.5</w:t>
       </w:r>
       <w:bookmarkStart w:id="0" w:name="_GoBack"/>
       <w:bookmarkEnd w:id="0"/>
-    </w:p>
-    <w:p>
-      <w:pPr>
-        <w:pStyle w:val="Listaszerbekezds"/>
-        <w:numPr>
-          <w:ilvl w:val="0"/>
-          <w:numId w:val="4"/>
-        </w:numPr>
-        <w:ind w:left="567" w:hanging="567"/>
-      </w:pPr>
-      <w:r>
-        <w:t>Egy kód Hamming-távolsága 5. Hány egyszerű bithibát tudunk javítani ezzel a kóddal?</w:t>
-      </w:r>
-    </w:p>
-    <w:p>
-      <w:pPr>
-        <w:pStyle w:val="Listaszerbekezds"/>
-        <w:numPr>
-          <w:ilvl w:val="1"/>
-          <w:numId w:val="4"/>
-        </w:numPr>
-        <w:ind w:left="709"/>
-      </w:pPr>
-      <w:r>
-        <w:t>2</w:t>
-      </w:r>
-    </w:p>
-    <w:p>
-      <w:pPr>
-        <w:pStyle w:val="Listaszerbekezds"/>
-        <w:numPr>
-          <w:ilvl w:val="0"/>
-          <w:numId w:val="4"/>
-        </w:numPr>
-        <w:ind w:left="567" w:hanging="567"/>
-      </w:pPr>
-      <w:r>
-        <w:t>Mely szolgáltatásokért felel az adatkapcsolati réteg?</w:t>
-      </w:r>
-    </w:p>
-    <w:p>
-      <w:pPr>
-        <w:pStyle w:val="Listaszerbekezds"/>
-        <w:numPr>
-          <w:ilvl w:val="1"/>
-          <w:numId w:val="4"/>
-        </w:numPr>
-        <w:ind w:left="709"/>
-      </w:pPr>
-      <w:r>
-        <w:t>Per-hop megbízhatóság</w:t>
-      </w:r>
-    </w:p>
-    <w:p>
-      <w:pPr>
-        <w:pStyle w:val="Listaszerbekezds"/>
-        <w:numPr>
-          <w:ilvl w:val="1"/>
-          <w:numId w:val="4"/>
-        </w:numPr>
-        <w:ind w:left="709"/>
-      </w:pPr>
-      <w:r>
-        <w:t>Adatok keretekre tördelése</w:t>
-      </w:r>
-    </w:p>
-    <w:p>
-      <w:pPr>
-        <w:pStyle w:val="Listaszerbekezds"/>
-        <w:numPr>
-          <w:ilvl w:val="1"/>
-          <w:numId w:val="4"/>
-        </w:numPr>
-        <w:ind w:left="709"/>
-      </w:pPr>
-      <w:r>
-        <w:t>Közeghozzáférés vezérlése (MAC)</w:t>
-      </w:r>
-    </w:p>
-    <w:p>
-      <w:pPr>
-        <w:pStyle w:val="Listaszerbekezds"/>
-        <w:numPr>
-          <w:ilvl w:val="1"/>
-          <w:numId w:val="4"/>
-        </w:numPr>
-        <w:ind w:left="709"/>
-      </w:pPr>
-    </w:p>
-    <w:p>
-      <w:pPr>
-        <w:pStyle w:val="Listaszerbekezds"/>
-        <w:numPr>
-          <w:ilvl w:val="0"/>
-          <w:numId w:val="4"/>
-        </w:numPr>
-        <w:ind w:left="567" w:hanging="567"/>
-      </w:pPr>
-      <w:r>
-        <w:t xml:space="preserve">Mekkora a következő két bitsorozat </w:t>
-      </w:r>
-      <w:r>
-        <w:t>d(1001,1011)</w:t>
-      </w:r>
-      <w:r>
-        <w:t xml:space="preserve"> Hamming-távolsága?</w:t>
-      </w:r>
-    </w:p>
-    <w:p>
-      <w:pPr>
-        <w:pStyle w:val="Listaszerbekezds"/>
-        <w:numPr>
-          <w:ilvl w:val="1"/>
-          <w:numId w:val="4"/>
-        </w:numPr>
-        <w:ind w:left="709"/>
-      </w:pPr>
-      <w:r>
-        <w:t>1</w:t>
-      </w:r>
-    </w:p>
-    <w:p>
-      <w:pPr>
-        <w:pStyle w:val="Listaszerbekezds"/>
-        <w:numPr>
-          <w:ilvl w:val="0"/>
-          <w:numId w:val="4"/>
-        </w:numPr>
-        <w:ind w:left="567" w:hanging="567"/>
-      </w:pPr>
-      <w:r>
-        <w:t>Legyen d(x,y) két kódszó Hamming-távolsága. Hogyan definiálja egy S kód Hamming-távolságát?</w:t>
-      </w:r>
-    </w:p>
-    <w:p>
-      <w:pPr>
-        <w:pStyle w:val="Listaszerbekezds"/>
-        <w:numPr>
-          <w:ilvl w:val="1"/>
-          <w:numId w:val="4"/>
-        </w:numPr>
-        <w:ind w:left="709"/>
-      </w:pPr>
-      <w:r>
-        <w:t>Az S-beli kódszó párok Hamming távolságának a minimuma</w:t>
-      </w:r>
-    </w:p>
-    <w:p>
-      <w:pPr>
-        <w:pStyle w:val="Listaszerbekezds"/>
-        <w:numPr>
-          <w:ilvl w:val="0"/>
-          <w:numId w:val="4"/>
-        </w:numPr>
-        <w:ind w:left="567" w:hanging="567"/>
-      </w:pPr>
-      <w:r>
-        <w:t>Az előadáson látott naiv hibadetektáló megoldás minden keretet kétszer küld el. Ezt követően a két kópia egyezését használja a hibamentes átvitel eldöntésére. Mely állítások igazak erre a módszerre?</w:t>
-      </w:r>
-    </w:p>
-    <w:p>
-      <w:pPr>
-        <w:pStyle w:val="Listaszerbekezds"/>
-        <w:numPr>
-          <w:ilvl w:val="1"/>
-          <w:numId w:val="4"/>
-        </w:numPr>
-        <w:ind w:left="709"/>
-      </w:pPr>
-      <w:r>
-        <w:t>Gyenge hibavédelemmel rendelkezik</w:t>
-      </w:r>
-    </w:p>
-    <w:p>
-      <w:pPr>
-        <w:pStyle w:val="Listaszerbekezds"/>
-        <w:numPr>
-          <w:ilvl w:val="1"/>
-          <w:numId w:val="4"/>
-        </w:numPr>
-        <w:ind w:left="709"/>
-      </w:pPr>
-      <w:r>
-        <w:t>Túl nagy a költsége</w:t>
-      </w:r>
-    </w:p>
-    <w:p>
-      <w:pPr>
-        <w:pStyle w:val="Listaszerbekezds"/>
-        <w:numPr>
-          <w:ilvl w:val="0"/>
-          <w:numId w:val="4"/>
-        </w:numPr>
-        <w:ind w:left="567" w:hanging="567"/>
-      </w:pPr>
-      <w:r>
-        <w:t>Egy kód Hamming-távolsága 15. Hány egyszerű bithibát tudunk detektálni ezzel a kóddal?</w:t>
-      </w:r>
-    </w:p>
-    <w:p>
-      <w:pPr>
-        <w:pStyle w:val="Listaszerbekezds"/>
-        <w:numPr>
-          <w:ilvl w:val="1"/>
-          <w:numId w:val="4"/>
-        </w:numPr>
-        <w:ind w:left="709"/>
-      </w:pPr>
-      <w:r>
-        <w:t>14</w:t>
-      </w:r>
-    </w:p>
-    <w:p>
-      <w:pPr>
-        <w:pStyle w:val="Listaszerbekezds"/>
-        <w:numPr>
-          <w:ilvl w:val="0"/>
-          <w:numId w:val="4"/>
-        </w:numPr>
-        <w:ind w:left="567" w:hanging="567"/>
-      </w:pPr>
-      <w:r>
-        <w:t>Keretezési technikák név-leírás párok</w:t>
-      </w:r>
-    </w:p>
-    <w:p>
-      <w:pPr>
-        <w:pStyle w:val="Listaszerbekezds"/>
-        <w:numPr>
-          <w:ilvl w:val="1"/>
-          <w:numId w:val="4"/>
-        </w:numPr>
-        <w:ind w:left="709"/>
-      </w:pPr>
-      <w:r>
-        <w:t>Bit-beszúrás: A Küldő az adatban előforduló minden 11111 részsorozat mögé 0 bitet szúr be</w:t>
-      </w:r>
-    </w:p>
-    <w:p>
-      <w:pPr>
-        <w:pStyle w:val="Listaszerbekezds"/>
-        <w:numPr>
-          <w:ilvl w:val="1"/>
-          <w:numId w:val="4"/>
-        </w:numPr>
-        <w:ind w:left="709"/>
-      </w:pPr>
-      <w:r>
-        <w:t>Karakterszámlálás: A keretben lévő karakterek számának megadása a keret fejlécében lévő mezőben</w:t>
-      </w:r>
-    </w:p>
-    <w:p>
-      <w:pPr>
-        <w:pStyle w:val="Listaszerbekezds"/>
-        <w:numPr>
-          <w:ilvl w:val="1"/>
-          <w:numId w:val="4"/>
-        </w:numPr>
-        <w:ind w:left="709"/>
-      </w:pPr>
-      <w:r>
-        <w:t>Bájt beszúrás: Egy speciális ESC (Escape) bájtot szúr be az „adat” FLAG bájtok elé</w:t>
-      </w:r>
-    </w:p>
-    <w:p>
-      <w:pPr>
-        <w:pStyle w:val="Listaszerbekezds"/>
-        <w:numPr>
-          <w:ilvl w:val="1"/>
-          <w:numId w:val="4"/>
-        </w:numPr>
-        <w:ind w:left="709"/>
-      </w:pPr>
-      <w:r>
-        <w:t>Óra alapú keretezés: A keretek rögzített mérettel rendelkeznek, aminek (pl. STS-1 esetén) elküldése 125 us ideig tart</w:t>
-      </w:r>
-    </w:p>
-    <w:p>
-      <w:pPr>
-        <w:pStyle w:val="Listaszerbekezds"/>
-        <w:numPr>
-          <w:ilvl w:val="0"/>
-          <w:numId w:val="4"/>
-        </w:numPr>
-        <w:ind w:left="567" w:hanging="567"/>
-      </w:pPr>
-      <w:r>
-        <w:t>Keretezési technikák jellemző-név párok</w:t>
-      </w:r>
-    </w:p>
-    <w:p>
-      <w:pPr>
-        <w:pStyle w:val="Listaszerbekezds"/>
-        <w:numPr>
-          <w:ilvl w:val="1"/>
-          <w:numId w:val="4"/>
-        </w:numPr>
-        <w:ind w:left="709"/>
-      </w:pPr>
-      <w:r>
-        <w:t>Bit beszúrás</w:t>
-      </w:r>
-      <w:r>
-        <w:t>: A Fogadó az adatban előforduló minden 11111 részsorozat után ellenőrzi a következő bitet, majd ez alapján lép tovább</w:t>
-      </w:r>
-    </w:p>
-    <w:p>
-      <w:pPr>
-        <w:pStyle w:val="Listaszerbekezds"/>
-        <w:numPr>
-          <w:ilvl w:val="1"/>
-          <w:numId w:val="4"/>
-        </w:numPr>
-        <w:ind w:left="709"/>
-      </w:pPr>
-      <w:r>
-        <w:t>Karakterszámlálás</w:t>
-      </w:r>
-      <w:r>
-        <w:t>: Nagyon érzékeny a bithibákra (pl. fejléc meghibásodása)</w:t>
-      </w:r>
-    </w:p>
-    <w:p>
-      <w:pPr>
-        <w:pStyle w:val="Listaszerbekezds"/>
-        <w:numPr>
-          <w:ilvl w:val="1"/>
-          <w:numId w:val="4"/>
-        </w:numPr>
-        <w:ind w:left="709"/>
-      </w:pPr>
-      <w:r>
-        <w:t>Bájt</w:t>
-      </w:r>
-      <w:r>
-        <w:t>: Egy speciális ESC (Escape) bájtot szúr be az „adat” ESC bájtok elé</w:t>
-      </w:r>
-    </w:p>
-    <w:p>
-      <w:pPr>
-        <w:pStyle w:val="Listaszerbekezds"/>
-        <w:numPr>
-          <w:ilvl w:val="1"/>
-          <w:numId w:val="4"/>
-        </w:numPr>
-        <w:ind w:left="709"/>
-      </w:pPr>
-      <w:r>
-        <w:t>Óra alapú keretezés</w:t>
-      </w:r>
-      <w:r>
-        <w:t>: SONET hálózatoknál alkalmazzák</w:t>
-      </w:r>
-    </w:p>
-    <w:p>
-      <w:pPr>
-        <w:pStyle w:val="Listaszerbekezds"/>
-        <w:numPr>
-          <w:ilvl w:val="0"/>
-          <w:numId w:val="4"/>
-        </w:numPr>
-        <w:ind w:left="567" w:hanging="567"/>
-      </w:pPr>
-      <w:r>
-        <w:t>Mely állítások igazak a Hamming-kódra?</w:t>
-      </w:r>
-    </w:p>
-    <w:p>
-      <w:pPr>
-        <w:pStyle w:val="Listaszerbekezds"/>
-        <w:numPr>
-          <w:ilvl w:val="1"/>
-          <w:numId w:val="4"/>
-        </w:numPr>
-        <w:ind w:left="709"/>
-      </w:pPr>
-      <w:r>
-        <w:t>2 egészhatvány sorszámú pozíciói lesznek az ellenőrző bitek, azaz 1,2,4,8,16,…, a maradék helyeket az üzenet bitjeivel töltjük fel</w:t>
-      </w:r>
-    </w:p>
-    <w:p>
-      <w:pPr>
-        <w:pStyle w:val="Listaszerbekezds"/>
-        <w:numPr>
-          <w:ilvl w:val="1"/>
-          <w:numId w:val="4"/>
-        </w:numPr>
-        <w:ind w:left="709"/>
-      </w:pPr>
-      <w:r>
-        <w:t>Mindegyik ellenőrző bit a bitek valamilyen csoportjának a paritását állítja be párosra (vagy páratlanra)</w:t>
-      </w:r>
-    </w:p>
-    <w:p>
-      <w:pPr>
-        <w:pStyle w:val="Listaszerbekezds"/>
-        <w:numPr>
-          <w:ilvl w:val="1"/>
-          <w:numId w:val="4"/>
-        </w:numPr>
-        <w:ind w:left="709"/>
-      </w:pPr>
-      <w:r>
-        <w:t>Paritást használó technika</w:t>
-      </w:r>
-    </w:p>
-    <w:p>
-      <w:pPr>
-        <w:pStyle w:val="Listaszerbekezds"/>
-        <w:numPr>
-          <w:ilvl w:val="0"/>
-          <w:numId w:val="4"/>
-        </w:numPr>
-        <w:ind w:left="567" w:hanging="567"/>
-      </w:pPr>
-      <w:r>
-        <w:t>Egy kód Hamming-távolsága 13. Hány egyszerű bithibát tudunk javítani ezzel a kóddal?</w:t>
-      </w:r>
-    </w:p>
-    <w:p>
-      <w:pPr>
-        <w:pStyle w:val="Listaszerbekezds"/>
-        <w:numPr>
-          <w:ilvl w:val="1"/>
-          <w:numId w:val="4"/>
-        </w:numPr>
-        <w:ind w:left="709"/>
-      </w:pPr>
-      <w:r>
-        <w:t>6</w:t>
+      <w:r>
+        <w:t xml:space="preserve"> (ha G &lt; 1, akkor S=G; ha G&gt;=1, akkor S = 1)</w:t>
       </w:r>
     </w:p>
     <w:sectPr>
@@ -1899,6 +2190,119 @@
     </w:lvl>
   </w:abstractNum>
   <w:abstractNum w:abstractNumId="4" w15:restartNumberingAfterBreak="0">
+    <w:nsid w:val="467F38EB"/>
+    <w:multiLevelType w:val="hybridMultilevel"/>
+    <w:tmpl w:val="B27E1AB2"/>
+    <w:lvl w:ilvl="0" w:tplc="040E0001">
+      <w:start w:val="1"/>
+      <w:numFmt w:val="bullet"/>
+      <w:lvlText w:val=""/>
+      <w:lvlJc w:val="left"/>
+      <w:pPr>
+        <w:ind w:left="720" w:hanging="360"/>
+      </w:pPr>
+      <w:rPr>
+        <w:rFonts w:ascii="Symbol" w:hAnsi="Symbol" w:hint="default"/>
+      </w:rPr>
+    </w:lvl>
+    <w:lvl w:ilvl="1" w:tplc="040E0003" w:tentative="1">
+      <w:start w:val="1"/>
+      <w:numFmt w:val="bullet"/>
+      <w:lvlText w:val="o"/>
+      <w:lvlJc w:val="left"/>
+      <w:pPr>
+        <w:ind w:left="1440" w:hanging="360"/>
+      </w:pPr>
+      <w:rPr>
+        <w:rFonts w:ascii="Courier New" w:hAnsi="Courier New" w:cs="Courier New" w:hint="default"/>
+      </w:rPr>
+    </w:lvl>
+    <w:lvl w:ilvl="2" w:tplc="040E0005" w:tentative="1">
+      <w:start w:val="1"/>
+      <w:numFmt w:val="bullet"/>
+      <w:lvlText w:val=""/>
+      <w:lvlJc w:val="left"/>
+      <w:pPr>
+        <w:ind w:left="2160" w:hanging="360"/>
+      </w:pPr>
+      <w:rPr>
+        <w:rFonts w:ascii="Wingdings" w:hAnsi="Wingdings" w:hint="default"/>
+      </w:rPr>
+    </w:lvl>
+    <w:lvl w:ilvl="3" w:tplc="040E0001" w:tentative="1">
+      <w:start w:val="1"/>
+      <w:numFmt w:val="bullet"/>
+      <w:lvlText w:val=""/>
+      <w:lvlJc w:val="left"/>
+      <w:pPr>
+        <w:ind w:left="2880" w:hanging="360"/>
+      </w:pPr>
+      <w:rPr>
+        <w:rFonts w:ascii="Symbol" w:hAnsi="Symbol" w:hint="default"/>
+      </w:rPr>
+    </w:lvl>
+    <w:lvl w:ilvl="4" w:tplc="040E0003" w:tentative="1">
+      <w:start w:val="1"/>
+      <w:numFmt w:val="bullet"/>
+      <w:lvlText w:val="o"/>
+      <w:lvlJc w:val="left"/>
+      <w:pPr>
+        <w:ind w:left="3600" w:hanging="360"/>
+      </w:pPr>
+      <w:rPr>
+        <w:rFonts w:ascii="Courier New" w:hAnsi="Courier New" w:cs="Courier New" w:hint="default"/>
+      </w:rPr>
+    </w:lvl>
+    <w:lvl w:ilvl="5" w:tplc="040E0005" w:tentative="1">
+      <w:start w:val="1"/>
+      <w:numFmt w:val="bullet"/>
+      <w:lvlText w:val=""/>
+      <w:lvlJc w:val="left"/>
+      <w:pPr>
+        <w:ind w:left="4320" w:hanging="360"/>
+      </w:pPr>
+      <w:rPr>
+        <w:rFonts w:ascii="Wingdings" w:hAnsi="Wingdings" w:hint="default"/>
+      </w:rPr>
+    </w:lvl>
+    <w:lvl w:ilvl="6" w:tplc="040E0001" w:tentative="1">
+      <w:start w:val="1"/>
+      <w:numFmt w:val="bullet"/>
+      <w:lvlText w:val=""/>
+      <w:lvlJc w:val="left"/>
+      <w:pPr>
+        <w:ind w:left="5040" w:hanging="360"/>
+      </w:pPr>
+      <w:rPr>
+        <w:rFonts w:ascii="Symbol" w:hAnsi="Symbol" w:hint="default"/>
+      </w:rPr>
+    </w:lvl>
+    <w:lvl w:ilvl="7" w:tplc="040E0003" w:tentative="1">
+      <w:start w:val="1"/>
+      <w:numFmt w:val="bullet"/>
+      <w:lvlText w:val="o"/>
+      <w:lvlJc w:val="left"/>
+      <w:pPr>
+        <w:ind w:left="5760" w:hanging="360"/>
+      </w:pPr>
+      <w:rPr>
+        <w:rFonts w:ascii="Courier New" w:hAnsi="Courier New" w:cs="Courier New" w:hint="default"/>
+      </w:rPr>
+    </w:lvl>
+    <w:lvl w:ilvl="8" w:tplc="040E0005" w:tentative="1">
+      <w:start w:val="1"/>
+      <w:numFmt w:val="bullet"/>
+      <w:lvlText w:val=""/>
+      <w:lvlJc w:val="left"/>
+      <w:pPr>
+        <w:ind w:left="6480" w:hanging="360"/>
+      </w:pPr>
+      <w:rPr>
+        <w:rFonts w:ascii="Wingdings" w:hAnsi="Wingdings" w:hint="default"/>
+      </w:rPr>
+    </w:lvl>
+  </w:abstractNum>
+  <w:abstractNum w:abstractNumId="5" w15:restartNumberingAfterBreak="0">
     <w:nsid w:val="47D04001"/>
     <w:multiLevelType w:val="hybridMultilevel"/>
     <w:tmpl w:val="69B24B26"/>
@@ -2009,6 +2413,95 @@
       <w:rPr>
         <w:rFonts w:ascii="Wingdings" w:hAnsi="Wingdings" w:hint="default"/>
       </w:rPr>
+    </w:lvl>
+  </w:abstractNum>
+  <w:abstractNum w:abstractNumId="6" w15:restartNumberingAfterBreak="0">
+    <w:nsid w:val="5F01628F"/>
+    <w:multiLevelType w:val="hybridMultilevel"/>
+    <w:tmpl w:val="B8787F36"/>
+    <w:lvl w:ilvl="0" w:tplc="2F6489EC">
+      <w:start w:val="1"/>
+      <w:numFmt w:val="decimal"/>
+      <w:lvlText w:val="5.%1"/>
+      <w:lvlJc w:val="left"/>
+      <w:pPr>
+        <w:ind w:left="720" w:hanging="360"/>
+      </w:pPr>
+      <w:rPr>
+        <w:rFonts w:hint="default"/>
+      </w:rPr>
+    </w:lvl>
+    <w:lvl w:ilvl="1" w:tplc="040E0019">
+      <w:start w:val="1"/>
+      <w:numFmt w:val="lowerLetter"/>
+      <w:lvlText w:val="%2."/>
+      <w:lvlJc w:val="left"/>
+      <w:pPr>
+        <w:ind w:left="1440" w:hanging="360"/>
+      </w:pPr>
+    </w:lvl>
+    <w:lvl w:ilvl="2" w:tplc="040E001B" w:tentative="1">
+      <w:start w:val="1"/>
+      <w:numFmt w:val="lowerRoman"/>
+      <w:lvlText w:val="%3."/>
+      <w:lvlJc w:val="right"/>
+      <w:pPr>
+        <w:ind w:left="2160" w:hanging="180"/>
+      </w:pPr>
+    </w:lvl>
+    <w:lvl w:ilvl="3" w:tplc="040E000F" w:tentative="1">
+      <w:start w:val="1"/>
+      <w:numFmt w:val="decimal"/>
+      <w:lvlText w:val="%4."/>
+      <w:lvlJc w:val="left"/>
+      <w:pPr>
+        <w:ind w:left="2880" w:hanging="360"/>
+      </w:pPr>
+    </w:lvl>
+    <w:lvl w:ilvl="4" w:tplc="040E0019" w:tentative="1">
+      <w:start w:val="1"/>
+      <w:numFmt w:val="lowerLetter"/>
+      <w:lvlText w:val="%5."/>
+      <w:lvlJc w:val="left"/>
+      <w:pPr>
+        <w:ind w:left="3600" w:hanging="360"/>
+      </w:pPr>
+    </w:lvl>
+    <w:lvl w:ilvl="5" w:tplc="040E001B" w:tentative="1">
+      <w:start w:val="1"/>
+      <w:numFmt w:val="lowerRoman"/>
+      <w:lvlText w:val="%6."/>
+      <w:lvlJc w:val="right"/>
+      <w:pPr>
+        <w:ind w:left="4320" w:hanging="180"/>
+      </w:pPr>
+    </w:lvl>
+    <w:lvl w:ilvl="6" w:tplc="040E000F" w:tentative="1">
+      <w:start w:val="1"/>
+      <w:numFmt w:val="decimal"/>
+      <w:lvlText w:val="%7."/>
+      <w:lvlJc w:val="left"/>
+      <w:pPr>
+        <w:ind w:left="5040" w:hanging="360"/>
+      </w:pPr>
+    </w:lvl>
+    <w:lvl w:ilvl="7" w:tplc="040E0019" w:tentative="1">
+      <w:start w:val="1"/>
+      <w:numFmt w:val="lowerLetter"/>
+      <w:lvlText w:val="%8."/>
+      <w:lvlJc w:val="left"/>
+      <w:pPr>
+        <w:ind w:left="5760" w:hanging="360"/>
+      </w:pPr>
+    </w:lvl>
+    <w:lvl w:ilvl="8" w:tplc="040E001B" w:tentative="1">
+      <w:start w:val="1"/>
+      <w:numFmt w:val="lowerRoman"/>
+      <w:lvlText w:val="%9."/>
+      <w:lvlJc w:val="right"/>
+      <w:pPr>
+        <w:ind w:left="6480" w:hanging="180"/>
+      </w:pPr>
     </w:lvl>
   </w:abstractNum>
   <w:num w:numId="1">
@@ -2024,7 +2517,13 @@
     <w:abstractNumId w:val="0"/>
   </w:num>
   <w:num w:numId="5">
+    <w:abstractNumId w:val="5"/>
+  </w:num>
+  <w:num w:numId="6">
     <w:abstractNumId w:val="4"/>
+  </w:num>
+  <w:num w:numId="7">
+    <w:abstractNumId w:val="6"/>
   </w:num>
 </w:numbering>
 </file>

--- a/vizsgára/kérdés-válaszok.docx
+++ b/vizsgára/kérdés-válaszok.docx
@@ -1546,6 +1546,7 @@
           <w:ilvl w:val="0"/>
           <w:numId w:val="7"/>
         </w:numPr>
+        <w:ind w:left="567" w:hanging="567"/>
       </w:pPr>
       <w:r>
         <w:lastRenderedPageBreak/>
@@ -1559,6 +1560,7 @@
           <w:ilvl w:val="1"/>
           <w:numId w:val="7"/>
         </w:numPr>
+        <w:ind w:left="709"/>
       </w:pPr>
       <w:r>
         <w:t>válasz?</w:t>
@@ -1571,6 +1573,7 @@
           <w:ilvl w:val="0"/>
           <w:numId w:val="7"/>
         </w:numPr>
+        <w:ind w:left="567" w:hanging="567"/>
       </w:pPr>
       <w:r>
         <w:t>Mely állítások igazak a szimplex megáll és vár protokollra (zajos csatorna)?</w:t>
@@ -1583,6 +1586,7 @@
           <w:ilvl w:val="1"/>
           <w:numId w:val="7"/>
         </w:numPr>
+        <w:ind w:left="709"/>
       </w:pPr>
       <w:r>
         <w:t>Nyugta elvesztése esetén duplikátumok adódhatnak át a felsőbb rétegnek a fogadó oldalon</w:t>
@@ -1595,6 +1599,7 @@
           <w:ilvl w:val="1"/>
           <w:numId w:val="7"/>
         </w:numPr>
+        <w:ind w:left="709"/>
       </w:pPr>
       <w:r>
         <w:t>Csomagvesztés esetén az időzítő lejárta után (timeout) újraküldi a keretet</w:t>
@@ -1607,6 +1612,7 @@
           <w:ilvl w:val="0"/>
           <w:numId w:val="7"/>
         </w:numPr>
+        <w:ind w:left="567" w:hanging="567"/>
       </w:pPr>
       <w:r>
         <w:t>Melyik állítás igaz?</w:t>
@@ -1619,6 +1625,7 @@
           <w:ilvl w:val="1"/>
           <w:numId w:val="7"/>
         </w:numPr>
+        <w:ind w:left="709"/>
       </w:pPr>
       <w:r>
         <w:t>válasz</w:t>
@@ -1634,6 +1641,7 @@
           <w:ilvl w:val="0"/>
           <w:numId w:val="7"/>
         </w:numPr>
+        <w:ind w:left="567" w:hanging="567"/>
       </w:pPr>
       <w:r>
         <w:t>Mely csatornára igaz az alábbi állítás? Mindkét irányba folyhat kommunikáció, de egyszerre csak egy irány lehet aktív</w:t>
@@ -1646,6 +1654,7 @@
           <w:ilvl w:val="1"/>
           <w:numId w:val="7"/>
         </w:numPr>
+        <w:ind w:left="709"/>
       </w:pPr>
       <w:r>
         <w:t>Fél-duplex csatorna</w:t>
@@ -1658,12 +1667,10 @@
           <w:ilvl w:val="0"/>
           <w:numId w:val="7"/>
         </w:numPr>
-      </w:pPr>
-      <w:r>
-        <w:t>Mely csatornára igaz az alábbi állítás?</w:t>
-      </w:r>
-      <w:r>
-        <w:t xml:space="preserve"> A kommunikáció pusztán az egyik irányba lehetséges</w:t>
+        <w:ind w:left="567" w:hanging="567"/>
+      </w:pPr>
+      <w:r>
+        <w:t>Mely csatornára igaz az alábbi állítás? A kommunikáció pusztán az egyik irányba lehetséges</w:t>
       </w:r>
     </w:p>
     <w:p>
@@ -1673,6 +1680,7 @@
           <w:ilvl w:val="1"/>
           <w:numId w:val="7"/>
         </w:numPr>
+        <w:ind w:left="709"/>
       </w:pPr>
       <w:r>
         <w:t>Szimplex csatorna</w:t>
@@ -1685,6 +1693,7 @@
           <w:ilvl w:val="0"/>
           <w:numId w:val="7"/>
         </w:numPr>
+        <w:ind w:left="567" w:hanging="567"/>
       </w:pPr>
       <w:r>
         <w:t>Mely csatornára igaz az alábbi állítás? Mindkét irányba folyhat kommunikáció</w:t>
@@ -1700,6 +1709,7 @@
           <w:ilvl w:val="1"/>
           <w:numId w:val="7"/>
         </w:numPr>
+        <w:ind w:left="709"/>
       </w:pPr>
       <w:r>
         <w:t>Duplex csatorna</w:t>
@@ -1712,6 +1722,7 @@
           <w:ilvl w:val="0"/>
           <w:numId w:val="7"/>
         </w:numPr>
+        <w:ind w:left="567" w:hanging="567"/>
       </w:pPr>
       <w:r>
         <w:t>Mely állítások igazak a csúszóablak protokollra?</w:t>
@@ -1724,6 +1735,7 @@
           <w:ilvl w:val="1"/>
           <w:numId w:val="7"/>
         </w:numPr>
+        <w:ind w:left="709"/>
       </w:pPr>
       <w:r>
         <w:t>A keret nyugtázója tartalmazza a következőnek várt keret sorszámát</w:t>
@@ -1736,6 +1748,7 @@
           <w:ilvl w:val="1"/>
           <w:numId w:val="7"/>
         </w:numPr>
+        <w:ind w:left="709"/>
       </w:pPr>
       <w:r>
         <w:t>A nem megengedett sorozatszámmal érkező kereteket el kell dobni</w:t>
@@ -1748,6 +1761,7 @@
           <w:ilvl w:val="1"/>
           <w:numId w:val="7"/>
         </w:numPr>
+        <w:ind w:left="709"/>
       </w:pPr>
       <w:r>
         <w:t>válasz?</w:t>
@@ -1760,6 +1774,7 @@
           <w:ilvl w:val="0"/>
           <w:numId w:val="7"/>
         </w:numPr>
+        <w:ind w:left="567" w:hanging="567"/>
       </w:pPr>
       <w:r>
         <w:t>Legyen az átvitel (throughp</w:t>
@@ -1778,6 +1793,7 @@
           <w:ilvl w:val="1"/>
           <w:numId w:val="7"/>
         </w:numPr>
+        <w:ind w:left="709"/>
       </w:pPr>
       <w:r>
         <w:t>1? (ha G &lt; 1, akkor S=G; ha G&gt;=1, akkor S = 1)</w:t>
@@ -1790,18 +1806,10 @@
           <w:ilvl w:val="0"/>
           <w:numId w:val="7"/>
         </w:numPr>
-      </w:pPr>
-      <w:r>
-        <w:t>Legyen az átvitel (throughp</w:t>
-      </w:r>
-      <w:r>
-        <w:t>u</w:t>
-      </w:r>
-      <w:r>
-        <w:t xml:space="preserve">t) a terhelés (G) függvényében: S(G). Dinamikus csatornakiosztást tekintve ideális esetben milyen értéket vesz fel S(G), ha G = </w:t>
-      </w:r>
-      <w:r>
-        <w:t>0.5?</w:t>
+        <w:ind w:left="567" w:hanging="567"/>
+      </w:pPr>
+      <w:r>
+        <w:t>Legyen az átvitel (throughput) a terhelés (G) függvényében: S(G). Dinamikus csatornakiosztást tekintve ideális esetben milyen értéket vesz fel S(G), ha G = 0.5?</w:t>
       </w:r>
     </w:p>
     <w:p>
@@ -1811,14 +1819,448 @@
           <w:ilvl w:val="1"/>
           <w:numId w:val="7"/>
         </w:numPr>
-      </w:pPr>
-      <w:r>
-        <w:t>0.5</w:t>
+        <w:ind w:left="709"/>
+      </w:pPr>
+      <w:r>
+        <w:t>0.5 (ha G &lt; 1, akkor S=G; ha G&gt;=1, akkor S = 1)</w:t>
+      </w:r>
+    </w:p>
+    <w:p/>
+    <w:p>
+      <w:pPr>
+        <w:pStyle w:val="Listaszerbekezds"/>
+        <w:numPr>
+          <w:ilvl w:val="0"/>
+          <w:numId w:val="8"/>
+        </w:numPr>
+        <w:ind w:left="567" w:hanging="567"/>
+      </w:pPr>
+      <w:r>
+        <w:t>Mit jelent az optimalitási elv útvonalkiválasztás esetén?</w:t>
+      </w:r>
+    </w:p>
+    <w:p>
+      <w:pPr>
+        <w:pStyle w:val="Listaszerbekezds"/>
+        <w:numPr>
+          <w:ilvl w:val="1"/>
+          <w:numId w:val="8"/>
+        </w:numPr>
+        <w:ind w:left="709"/>
+      </w:pPr>
+      <w:r>
+        <w:t>válasz?</w:t>
+      </w:r>
+    </w:p>
+    <w:p>
+      <w:pPr>
+        <w:pStyle w:val="Listaszerbekezds"/>
+        <w:numPr>
+          <w:ilvl w:val="0"/>
+          <w:numId w:val="8"/>
+        </w:numPr>
+        <w:ind w:left="567" w:hanging="567"/>
+      </w:pPr>
+      <w:r>
+        <w:t>Mit nevezünk végtelenig számlálás problémájának?</w:t>
+      </w:r>
+    </w:p>
+    <w:p>
+      <w:pPr>
+        <w:pStyle w:val="Listaszerbekezds"/>
+        <w:numPr>
+          <w:ilvl w:val="1"/>
+          <w:numId w:val="8"/>
+        </w:numPr>
+        <w:ind w:left="709"/>
+      </w:pPr>
+      <w:r>
+        <w:t>válasz?</w:t>
+      </w:r>
+    </w:p>
+    <w:p>
+      <w:pPr>
+        <w:pStyle w:val="Listaszerbekezds"/>
+        <w:numPr>
+          <w:ilvl w:val="0"/>
+          <w:numId w:val="8"/>
+        </w:numPr>
+        <w:ind w:left="567" w:hanging="567"/>
+      </w:pPr>
+      <w:r>
+        <w:t>Melyik állítás igaz a bridge-eknél (hidaknál) látott feszítőfa protokollra (STP)?</w:t>
+      </w:r>
+    </w:p>
+    <w:p>
+      <w:pPr>
+        <w:pStyle w:val="Listaszerbekezds"/>
+        <w:numPr>
+          <w:ilvl w:val="1"/>
+          <w:numId w:val="8"/>
+        </w:numPr>
+        <w:ind w:left="709"/>
+      </w:pPr>
+      <w:r>
+        <w:t>Az állomások az összes</w:t>
+      </w:r>
+      <w:r>
+        <w:t xml:space="preserve"> bridge-nek </w:t>
+      </w:r>
+      <w:r>
+        <w:t>el</w:t>
+      </w:r>
+      <w:r>
+        <w:t>küldi</w:t>
+      </w:r>
+      <w:r>
+        <w:t>k</w:t>
+      </w:r>
+      <w:r>
+        <w:t xml:space="preserve"> a konfigurációs üzenet</w:t>
+      </w:r>
+      <w:r>
+        <w:t>ük</w:t>
+      </w:r>
+      <w:r>
+        <w:t>, mely alapján a</w:t>
+      </w:r>
+      <w:r>
+        <w:t>z</w:t>
+      </w:r>
+      <w:r>
+        <w:t>ok frissítik a gyökér csomópont és a hozzá vezető úthoz kapcsolódó információkat</w:t>
+      </w:r>
+    </w:p>
+    <w:p>
+      <w:pPr>
+        <w:pStyle w:val="Listaszerbekezds"/>
+        <w:numPr>
+          <w:ilvl w:val="0"/>
+          <w:numId w:val="8"/>
+        </w:numPr>
+        <w:ind w:left="567" w:hanging="567"/>
+      </w:pPr>
+      <w:r>
+        <w:t>Melyik állítás igaz a bridge-eknél (hidaknál) látott feszítőfa protokollra (STP</w:t>
+      </w:r>
+      <w:r>
+        <w:t>)?</w:t>
+      </w:r>
+    </w:p>
+    <w:p>
+      <w:pPr>
+        <w:pStyle w:val="Listaszerbekezds"/>
+        <w:numPr>
+          <w:ilvl w:val="1"/>
+          <w:numId w:val="8"/>
+        </w:numPr>
+        <w:ind w:left="709"/>
+      </w:pPr>
+      <w:r>
+        <w:t>A fa gyökere a legkisebb ID-val rendelkező bridge, melyet a szomszédoktól kapott üzenetek alapján frissít egy bridge</w:t>
+      </w:r>
+      <w:r>
+        <w:t>?</w:t>
+      </w:r>
+    </w:p>
+    <w:p>
+      <w:pPr>
+        <w:pStyle w:val="Listaszerbekezds"/>
+        <w:numPr>
+          <w:ilvl w:val="0"/>
+          <w:numId w:val="8"/>
+        </w:numPr>
+        <w:ind w:left="567" w:hanging="567"/>
+      </w:pPr>
+      <w:r>
+        <w:t>Melyik protokollhoz kapcsolódik a végtelenig számlálás problémája?</w:t>
+      </w:r>
+    </w:p>
+    <w:p>
+      <w:pPr>
+        <w:pStyle w:val="Listaszerbekezds"/>
+        <w:numPr>
+          <w:ilvl w:val="1"/>
+          <w:numId w:val="8"/>
+        </w:numPr>
+        <w:ind w:left="709"/>
+      </w:pPr>
+      <w:r>
+        <w:t>Távolságvektor (distance vector) protokoll</w:t>
       </w:r>
       <w:bookmarkStart w:id="0" w:name="_GoBack"/>
       <w:bookmarkEnd w:id="0"/>
-      <w:r>
-        <w:t xml:space="preserve"> (ha G &lt; 1, akkor S=G; ha G&gt;=1, akkor S = 1)</w:t>
+    </w:p>
+    <w:p>
+      <w:pPr>
+        <w:pStyle w:val="Listaszerbekezds"/>
+        <w:numPr>
+          <w:ilvl w:val="0"/>
+          <w:numId w:val="8"/>
+        </w:numPr>
+        <w:ind w:left="567" w:hanging="567"/>
+      </w:pPr>
+      <w:r>
+        <w:t>Melyik állítás igaz?</w:t>
+      </w:r>
+    </w:p>
+    <w:p>
+      <w:pPr>
+        <w:pStyle w:val="Listaszerbekezds"/>
+        <w:numPr>
+          <w:ilvl w:val="1"/>
+          <w:numId w:val="8"/>
+        </w:numPr>
+        <w:ind w:left="709"/>
+      </w:pPr>
+      <w:r>
+        <w:t>Switchek esetén full duplex linkek kötik be az állomásokat</w:t>
+      </w:r>
+    </w:p>
+    <w:p>
+      <w:pPr>
+        <w:pStyle w:val="Listaszerbekezds"/>
+        <w:numPr>
+          <w:ilvl w:val="1"/>
+          <w:numId w:val="8"/>
+        </w:numPr>
+        <w:ind w:left="709"/>
+      </w:pPr>
+      <w:r>
+        <w:t>Switchek esetén nincs szükség CSMA/CD-re</w:t>
+      </w:r>
+    </w:p>
+    <w:p>
+      <w:pPr>
+        <w:pStyle w:val="Listaszerbekezds"/>
+        <w:numPr>
+          <w:ilvl w:val="0"/>
+          <w:numId w:val="8"/>
+        </w:numPr>
+        <w:ind w:left="567" w:hanging="567"/>
+      </w:pPr>
+      <w:r>
+        <w:t>Egy távolságvektor routing protokollt használó hálózatban az A állomás routin</w:t>
+      </w:r>
+      <w:r>
+        <w:t>g</w:t>
+      </w:r>
+      <w:r>
+        <w:t xml:space="preserve"> táblája a következő:</w:t>
+      </w:r>
+      <w:r>
+        <w:br/>
+        <w:t>host | költség | next hop</w:t>
+      </w:r>
+      <w:r>
+        <w:br/>
+        <w:t>B | 7 | B</w:t>
+      </w:r>
+      <w:r>
+        <w:br/>
+        <w:t xml:space="preserve">C | 10 | </w:t>
+      </w:r>
+      <w:r>
+        <w:t>C</w:t>
+      </w:r>
+      <w:r>
+        <w:br/>
+        <w:t>D | 1 | D</w:t>
+      </w:r>
+      <w:r>
+        <w:br/>
+        <w:t>E | 14 | D</w:t>
+      </w:r>
+      <w:r>
+        <w:br/>
+      </w:r>
+      <w:r>
+        <w:br/>
+      </w:r>
+      <w:r>
+        <w:lastRenderedPageBreak/>
+        <w:t>B szomszédtól a következő távolságvektort kapja:</w:t>
+      </w:r>
+      <w:r>
+        <w:br/>
+        <w:t>C | 2</w:t>
+      </w:r>
+      <w:r>
+        <w:br/>
+        <w:t>D | 3</w:t>
+      </w:r>
+      <w:r>
+        <w:br/>
+        <w:t>E | 3</w:t>
+      </w:r>
+      <w:r>
+        <w:br/>
+        <w:t>Mi lesz E költsége A állomás routing táblájában?</w:t>
+      </w:r>
+    </w:p>
+    <w:p>
+      <w:pPr>
+        <w:pStyle w:val="Listaszerbekezds"/>
+        <w:numPr>
+          <w:ilvl w:val="1"/>
+          <w:numId w:val="8"/>
+        </w:numPr>
+        <w:ind w:left="709"/>
+      </w:pPr>
+      <w:r>
+        <w:t>10</w:t>
+      </w:r>
+    </w:p>
+    <w:p>
+      <w:pPr>
+        <w:pStyle w:val="Listaszerbekezds"/>
+        <w:numPr>
+          <w:ilvl w:val="0"/>
+          <w:numId w:val="8"/>
+        </w:numPr>
+        <w:ind w:left="567" w:hanging="567"/>
+      </w:pPr>
+      <w:r>
+        <w:t>Melyik állítás igaz?</w:t>
+      </w:r>
+    </w:p>
+    <w:p>
+      <w:pPr>
+        <w:pStyle w:val="Listaszerbekezds"/>
+        <w:numPr>
+          <w:ilvl w:val="1"/>
+          <w:numId w:val="8"/>
+        </w:numPr>
+        <w:ind w:left="709"/>
+      </w:pPr>
+      <w:r>
+        <w:t>Minden switch egyben bridge is</w:t>
+      </w:r>
+    </w:p>
+    <w:p>
+      <w:pPr>
+        <w:pStyle w:val="Listaszerbekezds"/>
+        <w:numPr>
+          <w:ilvl w:val="0"/>
+          <w:numId w:val="8"/>
+        </w:numPr>
+        <w:ind w:left="567" w:hanging="567"/>
+      </w:pPr>
+      <w:r>
+        <w:t>Egy távolságvektor routing protokollt használó hálózatban az A állomás routin</w:t>
+      </w:r>
+      <w:r>
+        <w:t>g</w:t>
+      </w:r>
+      <w:r>
+        <w:t xml:space="preserve"> táblája a következő:</w:t>
+      </w:r>
+      <w:r>
+        <w:br/>
+        <w:t>host | költség | next hop</w:t>
+      </w:r>
+      <w:r>
+        <w:br/>
+        <w:t>B | 7 | B</w:t>
+      </w:r>
+      <w:r>
+        <w:br/>
+        <w:t>C | 10 | C</w:t>
+      </w:r>
+      <w:r>
+        <w:br/>
+        <w:t>D | 1 | D</w:t>
+      </w:r>
+      <w:r>
+        <w:br/>
+        <w:t>E | 14 | D</w:t>
+      </w:r>
+      <w:r>
+        <w:br/>
+      </w:r>
+      <w:r>
+        <w:br/>
+        <w:t>B szomszédtól a következő távolságvektort kapja:</w:t>
+      </w:r>
+      <w:r>
+        <w:br/>
+        <w:t>C | 2</w:t>
+      </w:r>
+      <w:r>
+        <w:br/>
+        <w:t>D | 3</w:t>
+      </w:r>
+      <w:r>
+        <w:br/>
+        <w:t>E | 3</w:t>
+      </w:r>
+      <w:r>
+        <w:br/>
+        <w:t xml:space="preserve">Mi lesz </w:t>
+      </w:r>
+      <w:r>
+        <w:t>C</w:t>
+      </w:r>
+      <w:r>
+        <w:t xml:space="preserve"> költsége A állomás routing táblájában</w:t>
+      </w:r>
+      <w:r>
+        <w:t>?</w:t>
+      </w:r>
+    </w:p>
+    <w:p>
+      <w:pPr>
+        <w:pStyle w:val="Listaszerbekezds"/>
+        <w:numPr>
+          <w:ilvl w:val="1"/>
+          <w:numId w:val="8"/>
+        </w:numPr>
+        <w:ind w:left="709"/>
+      </w:pPr>
+      <w:r>
+        <w:t>9</w:t>
+      </w:r>
+    </w:p>
+    <w:p>
+      <w:pPr>
+        <w:pStyle w:val="Listaszerbekezds"/>
+        <w:numPr>
+          <w:ilvl w:val="0"/>
+          <w:numId w:val="8"/>
+        </w:numPr>
+        <w:ind w:left="567" w:hanging="567"/>
+      </w:pPr>
+      <w:r>
+        <w:t>Melyik állítások igazak a kapcsolatállapot (link state) alapú routing protokollra?</w:t>
+      </w:r>
+    </w:p>
+    <w:p>
+      <w:pPr>
+        <w:pStyle w:val="Listaszerbekezds"/>
+        <w:numPr>
+          <w:ilvl w:val="1"/>
+          <w:numId w:val="8"/>
+        </w:numPr>
+        <w:ind w:left="709"/>
+      </w:pPr>
+      <w:r>
+        <w:t>Dijkstra algoritmust alkalmaz</w:t>
+      </w:r>
+    </w:p>
+    <w:p>
+      <w:pPr>
+        <w:pStyle w:val="Listaszerbekezds"/>
+        <w:numPr>
+          <w:ilvl w:val="1"/>
+          <w:numId w:val="8"/>
+        </w:numPr>
+        <w:ind w:left="709"/>
+      </w:pPr>
+      <w:r>
+        <w:t>Megméri a szomszédokhoz vezető költséget, majd ezt elküldi minden routernek</w:t>
+      </w:r>
+      <w:r>
+        <w:t>?</w:t>
       </w:r>
     </w:p>
     <w:sectPr>
@@ -1834,6 +2276,95 @@
 <file path=word/numbering.xml><?xml version="1.0" encoding="utf-8"?>
 <w:numbering xmlns:wpc="http://schemas.microsoft.com/office/word/2010/wordprocessingCanvas" xmlns:cx="http://schemas.microsoft.com/office/drawing/2014/chartex" xmlns:cx1="http://schemas.microsoft.com/office/drawing/2015/9/8/chartex" xmlns:cx2="http://schemas.microsoft.com/office/drawing/2015/10/21/chartex" xmlns:cx3="http://schemas.microsoft.com/office/drawing/2016/5/9/chartex" xmlns:cx4="http://schemas.microsoft.com/office/drawing/2016/5/10/chartex" xmlns:cx5="http://schemas.microsoft.com/office/drawing/2016/5/11/chartex" xmlns:cx6="http://schemas.microsoft.com/office/drawing/2016/5/12/chartex" xmlns:cx7="http://schemas.microsoft.com/office/drawing/2016/5/13/chartex" xmlns:cx8="http://schemas.microsoft.com/office/drawing/2016/5/14/chartex" xmlns:mc="http://schemas.openxmlformats.org/markup-compatibility/2006" xmlns:aink="http://schemas.microsoft.com/office/drawing/2016/ink" xmlns:am3d="http://schemas.microsoft.com/office/drawing/2017/model3d" xmlns:o="urn:schemas-microsoft-com:office:office" xmlns:r="http://schemas.openxmlformats.org/officeDocument/2006/relationships" xmlns:m="http://schemas.openxmlformats.org/officeDocument/2006/math" xmlns:v="urn:schemas-microsoft-com:vml" xmlns:wp14="http://schemas.microsoft.com/office/word/2010/wordprocessingDrawing" xmlns:wp="http://schemas.openxmlformats.org/drawingml/2006/wordprocessingDrawing" xmlns:w10="urn:schemas-microsoft-com:office:word" xmlns:w="http://schemas.openxmlformats.org/wordprocessingml/2006/main" xmlns:w14="http://schemas.microsoft.com/office/word/2010/wordml" xmlns:w15="http://schemas.microsoft.com/office/word/2012/wordml" xmlns:w16cid="http://schemas.microsoft.com/office/word/2016/wordml/cid" xmlns:w16se="http://schemas.microsoft.com/office/word/2015/wordml/symex" xmlns:wpg="http://schemas.microsoft.com/office/word/2010/wordprocessingGroup" xmlns:wpi="http://schemas.microsoft.com/office/word/2010/wordprocessingInk" xmlns:wne="http://schemas.microsoft.com/office/word/2006/wordml" xmlns:wps="http://schemas.microsoft.com/office/word/2010/wordprocessingShape" mc:Ignorable="w14 w15 w16se w16cid wp14">
   <w:abstractNum w:abstractNumId="0" w15:restartNumberingAfterBreak="0">
+    <w:nsid w:val="003C2350"/>
+    <w:multiLevelType w:val="hybridMultilevel"/>
+    <w:tmpl w:val="C0A06E9E"/>
+    <w:lvl w:ilvl="0" w:tplc="5C1AE9E8">
+      <w:start w:val="1"/>
+      <w:numFmt w:val="decimal"/>
+      <w:lvlText w:val="6.%1"/>
+      <w:lvlJc w:val="left"/>
+      <w:pPr>
+        <w:ind w:left="720" w:hanging="360"/>
+      </w:pPr>
+      <w:rPr>
+        <w:rFonts w:hint="default"/>
+      </w:rPr>
+    </w:lvl>
+    <w:lvl w:ilvl="1" w:tplc="040E0019">
+      <w:start w:val="1"/>
+      <w:numFmt w:val="lowerLetter"/>
+      <w:lvlText w:val="%2."/>
+      <w:lvlJc w:val="left"/>
+      <w:pPr>
+        <w:ind w:left="1440" w:hanging="360"/>
+      </w:pPr>
+    </w:lvl>
+    <w:lvl w:ilvl="2" w:tplc="040E001B" w:tentative="1">
+      <w:start w:val="1"/>
+      <w:numFmt w:val="lowerRoman"/>
+      <w:lvlText w:val="%3."/>
+      <w:lvlJc w:val="right"/>
+      <w:pPr>
+        <w:ind w:left="2160" w:hanging="180"/>
+      </w:pPr>
+    </w:lvl>
+    <w:lvl w:ilvl="3" w:tplc="040E000F" w:tentative="1">
+      <w:start w:val="1"/>
+      <w:numFmt w:val="decimal"/>
+      <w:lvlText w:val="%4."/>
+      <w:lvlJc w:val="left"/>
+      <w:pPr>
+        <w:ind w:left="2880" w:hanging="360"/>
+      </w:pPr>
+    </w:lvl>
+    <w:lvl w:ilvl="4" w:tplc="040E0019" w:tentative="1">
+      <w:start w:val="1"/>
+      <w:numFmt w:val="lowerLetter"/>
+      <w:lvlText w:val="%5."/>
+      <w:lvlJc w:val="left"/>
+      <w:pPr>
+        <w:ind w:left="3600" w:hanging="360"/>
+      </w:pPr>
+    </w:lvl>
+    <w:lvl w:ilvl="5" w:tplc="040E001B" w:tentative="1">
+      <w:start w:val="1"/>
+      <w:numFmt w:val="lowerRoman"/>
+      <w:lvlText w:val="%6."/>
+      <w:lvlJc w:val="right"/>
+      <w:pPr>
+        <w:ind w:left="4320" w:hanging="180"/>
+      </w:pPr>
+    </w:lvl>
+    <w:lvl w:ilvl="6" w:tplc="040E000F" w:tentative="1">
+      <w:start w:val="1"/>
+      <w:numFmt w:val="decimal"/>
+      <w:lvlText w:val="%7."/>
+      <w:lvlJc w:val="left"/>
+      <w:pPr>
+        <w:ind w:left="5040" w:hanging="360"/>
+      </w:pPr>
+    </w:lvl>
+    <w:lvl w:ilvl="7" w:tplc="040E0019" w:tentative="1">
+      <w:start w:val="1"/>
+      <w:numFmt w:val="lowerLetter"/>
+      <w:lvlText w:val="%8."/>
+      <w:lvlJc w:val="left"/>
+      <w:pPr>
+        <w:ind w:left="5760" w:hanging="360"/>
+      </w:pPr>
+    </w:lvl>
+    <w:lvl w:ilvl="8" w:tplc="040E001B" w:tentative="1">
+      <w:start w:val="1"/>
+      <w:numFmt w:val="lowerRoman"/>
+      <w:lvlText w:val="%9."/>
+      <w:lvlJc w:val="right"/>
+      <w:pPr>
+        <w:ind w:left="6480" w:hanging="180"/>
+      </w:pPr>
+    </w:lvl>
+  </w:abstractNum>
+  <w:abstractNum w:abstractNumId="1" w15:restartNumberingAfterBreak="0">
     <w:nsid w:val="115A68CE"/>
     <w:multiLevelType w:val="hybridMultilevel"/>
     <w:tmpl w:val="D93C4E24"/>
@@ -1922,7 +2453,7 @@
       </w:pPr>
     </w:lvl>
   </w:abstractNum>
-  <w:abstractNum w:abstractNumId="1" w15:restartNumberingAfterBreak="0">
+  <w:abstractNum w:abstractNumId="2" w15:restartNumberingAfterBreak="0">
     <w:nsid w:val="1DED4A83"/>
     <w:multiLevelType w:val="hybridMultilevel"/>
     <w:tmpl w:val="7C0C7790"/>
@@ -2011,7 +2542,7 @@
       </w:pPr>
     </w:lvl>
   </w:abstractNum>
-  <w:abstractNum w:abstractNumId="2" w15:restartNumberingAfterBreak="0">
+  <w:abstractNum w:abstractNumId="3" w15:restartNumberingAfterBreak="0">
     <w:nsid w:val="29BC49FF"/>
     <w:multiLevelType w:val="hybridMultilevel"/>
     <w:tmpl w:val="220EF0CE"/>
@@ -2100,7 +2631,7 @@
       </w:pPr>
     </w:lvl>
   </w:abstractNum>
-  <w:abstractNum w:abstractNumId="3" w15:restartNumberingAfterBreak="0">
+  <w:abstractNum w:abstractNumId="4" w15:restartNumberingAfterBreak="0">
     <w:nsid w:val="32116318"/>
     <w:multiLevelType w:val="hybridMultilevel"/>
     <w:tmpl w:val="794A7974"/>
@@ -2189,7 +2720,7 @@
       </w:pPr>
     </w:lvl>
   </w:abstractNum>
-  <w:abstractNum w:abstractNumId="4" w15:restartNumberingAfterBreak="0">
+  <w:abstractNum w:abstractNumId="5" w15:restartNumberingAfterBreak="0">
     <w:nsid w:val="467F38EB"/>
     <w:multiLevelType w:val="hybridMultilevel"/>
     <w:tmpl w:val="B27E1AB2"/>
@@ -2302,7 +2833,7 @@
       </w:rPr>
     </w:lvl>
   </w:abstractNum>
-  <w:abstractNum w:abstractNumId="5" w15:restartNumberingAfterBreak="0">
+  <w:abstractNum w:abstractNumId="6" w15:restartNumberingAfterBreak="0">
     <w:nsid w:val="47D04001"/>
     <w:multiLevelType w:val="hybridMultilevel"/>
     <w:tmpl w:val="69B24B26"/>
@@ -2415,7 +2946,7 @@
       </w:rPr>
     </w:lvl>
   </w:abstractNum>
-  <w:abstractNum w:abstractNumId="6" w15:restartNumberingAfterBreak="0">
+  <w:abstractNum w:abstractNumId="7" w15:restartNumberingAfterBreak="0">
     <w:nsid w:val="5F01628F"/>
     <w:multiLevelType w:val="hybridMultilevel"/>
     <w:tmpl w:val="B8787F36"/>
@@ -2505,25 +3036,28 @@
     </w:lvl>
   </w:abstractNum>
   <w:num w:numId="1">
+    <w:abstractNumId w:val="2"/>
+  </w:num>
+  <w:num w:numId="2">
+    <w:abstractNumId w:val="4"/>
+  </w:num>
+  <w:num w:numId="3">
+    <w:abstractNumId w:val="3"/>
+  </w:num>
+  <w:num w:numId="4">
     <w:abstractNumId w:val="1"/>
   </w:num>
-  <w:num w:numId="2">
-    <w:abstractNumId w:val="3"/>
+  <w:num w:numId="5">
+    <w:abstractNumId w:val="6"/>
   </w:num>
-  <w:num w:numId="3">
-    <w:abstractNumId w:val="2"/>
-  </w:num>
-  <w:num w:numId="4">
-    <w:abstractNumId w:val="0"/>
-  </w:num>
-  <w:num w:numId="5">
+  <w:num w:numId="6">
     <w:abstractNumId w:val="5"/>
   </w:num>
-  <w:num w:numId="6">
-    <w:abstractNumId w:val="4"/>
+  <w:num w:numId="7">
+    <w:abstractNumId w:val="7"/>
   </w:num>
-  <w:num w:numId="7">
-    <w:abstractNumId w:val="6"/>
+  <w:num w:numId="8">
+    <w:abstractNumId w:val="0"/>
   </w:num>
 </w:numbering>
 </file>
